--- a/法令ファイル/政府資金調達事務取扱規則/政府資金調達事務取扱規則（平成十一年大蔵省令第六号）.docx
+++ b/法令ファイル/政府資金調達事務取扱規則/政府資金調達事務取扱規則（平成十一年大蔵省令第六号）.docx
@@ -40,86 +40,56 @@
     </w:p>
     <w:p>
       <w:pPr>
-        <w:pStyle w:val="Heading6"/>
+        <w:pStyle w:val="ListBullet"/>
         <w:ind w:left="880"/>
       </w:pPr>
       <w:r>
         <w:t>一</w:t>
-      </w:r>
-    </w:p>
-    <w:p>
-      <w:pPr>
-        <w:ind w:left="880"/>
-      </w:pPr>
-      <w:r>
+        <w:br/>
         <w:t>財政融資資金法（昭和二十六年法律第百号）第九条第一項の規定に基づいて発行する融通証券（財政融資資金証券）</w:t>
       </w:r>
     </w:p>
     <w:p>
       <w:pPr>
-        <w:pStyle w:val="Heading6"/>
+        <w:pStyle w:val="ListBullet"/>
         <w:ind w:left="880"/>
       </w:pPr>
       <w:r>
         <w:t>二</w:t>
-      </w:r>
-    </w:p>
-    <w:p>
-      <w:pPr>
-        <w:ind w:left="880"/>
-      </w:pPr>
-      <w:r>
+        <w:br/>
         <w:t>特別会計に関する法律（平成十九年法律第二十三号）第八十二条第一項及び第二項並びに第八十三条第一項の規定に基づいて発行する融通証券（外国為替資金証券）</w:t>
       </w:r>
     </w:p>
     <w:p>
       <w:pPr>
-        <w:pStyle w:val="Heading6"/>
+        <w:pStyle w:val="ListBullet"/>
         <w:ind w:left="880"/>
       </w:pPr>
       <w:r>
         <w:t>三</w:t>
-      </w:r>
-    </w:p>
-    <w:p>
-      <w:pPr>
-        <w:ind w:left="880"/>
-      </w:pPr>
-      <w:r>
+        <w:br/>
         <w:t>特別会計に関する法律第九十四条第二項の規定に基づいて発行する証券及び同法第九十五条第一項の規定に基づいてエネルギー需給勘定において発行する融通証券（石油証券）</w:t>
       </w:r>
     </w:p>
     <w:p>
       <w:pPr>
-        <w:pStyle w:val="Heading6"/>
+        <w:pStyle w:val="ListBullet"/>
         <w:ind w:left="880"/>
       </w:pPr>
       <w:r>
         <w:t>三の二</w:t>
-      </w:r>
-    </w:p>
-    <w:p>
-      <w:pPr>
-        <w:ind w:left="880"/>
-      </w:pPr>
-      <w:r>
+        <w:br/>
         <w:t>特別会計に関する法律第九十四条第四項及び第五項の規定に基づいて発行する証券並びに同法第九十五条第一項の規定に基づいて原子力損害賠償支援勘定において発行する融通証券（原子力損害賠償支援証券）</w:t>
       </w:r>
     </w:p>
     <w:p>
       <w:pPr>
-        <w:pStyle w:val="Heading6"/>
+        <w:pStyle w:val="ListBullet"/>
         <w:ind w:left="880"/>
       </w:pPr>
       <w:r>
         <w:t>四</w:t>
-      </w:r>
-    </w:p>
-    <w:p>
-      <w:pPr>
-        <w:ind w:left="880"/>
-      </w:pPr>
-      <w:r>
+        <w:br/>
         <w:t>特別会計に関する法律第百三十六条第一項の規定に基づいて発行する証券及び同法第百三十七条第一項の規定に基づいて発行する融通証券（食糧証券）</w:t>
       </w:r>
     </w:p>
@@ -151,6 +121,8 @@
       </w:pPr>
       <w:r>
         <w:t>前項の規定は、各省各庁の長が政府短期証券の発行又は一時借入金（一年内に償還する借入金を含む。以下同じ。）の借入による資金の調達を請求しようとする場合及びその借換をしようとする場合について準用する。</w:t>
+        <w:br/>
+        <w:t>この場合において、前項中「長期資金調達請求書」とあるのは「短期資金調達請求書（借換の場合にあっては、短期資金借換請求書）」と読み替えるものとする。</w:t>
       </w:r>
     </w:p>
     <w:p>
@@ -181,307 +153,199 @@
     </w:p>
     <w:p>
       <w:pPr>
-        <w:pStyle w:val="Heading6"/>
+        <w:pStyle w:val="ListBullet"/>
         <w:ind w:left="880"/>
       </w:pPr>
       <w:r>
         <w:t>一</w:t>
-      </w:r>
-    </w:p>
-    <w:p>
-      <w:pPr>
-        <w:ind w:left="880"/>
-      </w:pPr>
-      <w:r>
+        <w:br/>
         <w:t>名称及び記号</w:t>
       </w:r>
     </w:p>
     <w:p>
       <w:pPr>
-        <w:pStyle w:val="Heading6"/>
+        <w:pStyle w:val="ListBullet"/>
         <w:ind w:left="880"/>
       </w:pPr>
       <w:r>
         <w:t>二</w:t>
-      </w:r>
-    </w:p>
-    <w:p>
-      <w:pPr>
-        <w:ind w:left="880"/>
-      </w:pPr>
-      <w:r>
+        <w:br/>
         <w:t>発行の根拠法律及びその条項</w:t>
       </w:r>
     </w:p>
     <w:p>
       <w:pPr>
-        <w:pStyle w:val="Heading6"/>
+        <w:pStyle w:val="ListBullet"/>
         <w:ind w:left="880"/>
       </w:pPr>
       <w:r>
         <w:t>三</w:t>
-      </w:r>
-    </w:p>
-    <w:p>
-      <w:pPr>
-        <w:ind w:left="880"/>
-      </w:pPr>
-      <w:r>
+        <w:br/>
         <w:t>社債、株式等の振替に関する法律（平成十三年法律第七十五号）の適用等</w:t>
       </w:r>
     </w:p>
     <w:p>
       <w:pPr>
-        <w:pStyle w:val="Heading6"/>
+        <w:pStyle w:val="ListBullet"/>
         <w:ind w:left="880"/>
       </w:pPr>
       <w:r>
         <w:t>四</w:t>
-      </w:r>
-    </w:p>
-    <w:p>
-      <w:pPr>
-        <w:ind w:left="880"/>
-      </w:pPr>
-      <w:r>
+        <w:br/>
         <w:t>発行方法</w:t>
       </w:r>
     </w:p>
     <w:p>
       <w:pPr>
-        <w:pStyle w:val="Heading6"/>
+        <w:pStyle w:val="ListBullet"/>
         <w:ind w:left="880"/>
       </w:pPr>
       <w:r>
         <w:t>五</w:t>
-      </w:r>
-    </w:p>
-    <w:p>
-      <w:pPr>
-        <w:ind w:left="880"/>
-      </w:pPr>
-      <w:r>
+        <w:br/>
         <w:t>発行予定額</w:t>
       </w:r>
     </w:p>
     <w:p>
       <w:pPr>
-        <w:pStyle w:val="Heading6"/>
+        <w:pStyle w:val="ListBullet"/>
         <w:ind w:left="880"/>
       </w:pPr>
       <w:r>
         <w:t>六</w:t>
-      </w:r>
-    </w:p>
-    <w:p>
-      <w:pPr>
-        <w:ind w:left="880"/>
-      </w:pPr>
-      <w:r>
+        <w:br/>
         <w:t>額面金額の種類又は最低額面金額</w:t>
       </w:r>
     </w:p>
     <w:p>
       <w:pPr>
-        <w:pStyle w:val="Heading6"/>
+        <w:pStyle w:val="ListBullet"/>
         <w:ind w:left="880"/>
       </w:pPr>
       <w:r>
         <w:t>七</w:t>
-      </w:r>
-    </w:p>
-    <w:p>
-      <w:pPr>
-        <w:ind w:left="880"/>
-      </w:pPr>
-      <w:r>
+        <w:br/>
         <w:t>発行日</w:t>
       </w:r>
     </w:p>
     <w:p>
       <w:pPr>
-        <w:pStyle w:val="Heading6"/>
+        <w:pStyle w:val="ListBullet"/>
         <w:ind w:left="880"/>
       </w:pPr>
       <w:r>
         <w:t>八</w:t>
-      </w:r>
-    </w:p>
-    <w:p>
-      <w:pPr>
-        <w:ind w:left="880"/>
-      </w:pPr>
-      <w:r>
+        <w:br/>
         <w:t>償還期限</w:t>
       </w:r>
     </w:p>
     <w:p>
       <w:pPr>
-        <w:pStyle w:val="Heading6"/>
+        <w:pStyle w:val="ListBullet"/>
         <w:ind w:left="880"/>
       </w:pPr>
       <w:r>
         <w:t>九</w:t>
-      </w:r>
-    </w:p>
-    <w:p>
-      <w:pPr>
-        <w:ind w:left="880"/>
-      </w:pPr>
-      <w:r>
+        <w:br/>
         <w:t>償還金額</w:t>
       </w:r>
     </w:p>
     <w:p>
       <w:pPr>
-        <w:pStyle w:val="Heading6"/>
+        <w:pStyle w:val="ListBullet"/>
         <w:ind w:left="880"/>
       </w:pPr>
       <w:r>
         <w:t>十</w:t>
-      </w:r>
-    </w:p>
-    <w:p>
-      <w:pPr>
-        <w:ind w:left="880"/>
-      </w:pPr>
-      <w:r>
+        <w:br/>
         <w:t>入札及び募入決定の方法</w:t>
       </w:r>
     </w:p>
     <w:p>
       <w:pPr>
-        <w:pStyle w:val="Heading6"/>
+        <w:pStyle w:val="ListBullet"/>
         <w:ind w:left="880"/>
       </w:pPr>
       <w:r>
         <w:t>十一</w:t>
-      </w:r>
-    </w:p>
-    <w:p>
-      <w:pPr>
-        <w:ind w:left="880"/>
-      </w:pPr>
-      <w:r>
+        <w:br/>
         <w:t>発行価格の決定方法</w:t>
       </w:r>
     </w:p>
     <w:p>
       <w:pPr>
-        <w:pStyle w:val="Heading6"/>
+        <w:pStyle w:val="ListBullet"/>
         <w:ind w:left="880"/>
       </w:pPr>
       <w:r>
         <w:t>十二</w:t>
-      </w:r>
-    </w:p>
-    <w:p>
-      <w:pPr>
-        <w:ind w:left="880"/>
-      </w:pPr>
-      <w:r>
+        <w:br/>
         <w:t>応募額一口の金額</w:t>
       </w:r>
     </w:p>
     <w:p>
       <w:pPr>
-        <w:pStyle w:val="Heading6"/>
+        <w:pStyle w:val="ListBullet"/>
         <w:ind w:left="880"/>
       </w:pPr>
       <w:r>
         <w:t>十三</w:t>
-      </w:r>
-    </w:p>
-    <w:p>
-      <w:pPr>
-        <w:ind w:left="880"/>
-      </w:pPr>
-      <w:r>
+        <w:br/>
         <w:t>申込締切日時</w:t>
       </w:r>
     </w:p>
     <w:p>
       <w:pPr>
-        <w:pStyle w:val="Heading6"/>
+        <w:pStyle w:val="ListBullet"/>
         <w:ind w:left="880"/>
       </w:pPr>
       <w:r>
         <w:t>十四</w:t>
-      </w:r>
-    </w:p>
-    <w:p>
-      <w:pPr>
-        <w:ind w:left="880"/>
-      </w:pPr>
-      <w:r>
+        <w:br/>
         <w:t>申込取扱店</w:t>
       </w:r>
     </w:p>
     <w:p>
       <w:pPr>
-        <w:pStyle w:val="Heading6"/>
+        <w:pStyle w:val="ListBullet"/>
         <w:ind w:left="880"/>
       </w:pPr>
       <w:r>
         <w:t>十五</w:t>
-      </w:r>
-    </w:p>
-    <w:p>
-      <w:pPr>
-        <w:ind w:left="880"/>
-      </w:pPr>
-      <w:r>
+        <w:br/>
         <w:t>募入決定通知日</w:t>
       </w:r>
     </w:p>
     <w:p>
       <w:pPr>
-        <w:pStyle w:val="Heading6"/>
+        <w:pStyle w:val="ListBullet"/>
         <w:ind w:left="880"/>
       </w:pPr>
       <w:r>
         <w:t>十六</w:t>
-      </w:r>
-    </w:p>
-    <w:p>
-      <w:pPr>
-        <w:ind w:left="880"/>
-      </w:pPr>
-      <w:r>
+        <w:br/>
         <w:t>払込期日</w:t>
       </w:r>
     </w:p>
     <w:p>
       <w:pPr>
-        <w:pStyle w:val="Heading6"/>
+        <w:pStyle w:val="ListBullet"/>
         <w:ind w:left="880"/>
       </w:pPr>
       <w:r>
         <w:t>十七</w:t>
-      </w:r>
-    </w:p>
-    <w:p>
-      <w:pPr>
-        <w:ind w:left="880"/>
-      </w:pPr>
-      <w:r>
+        <w:br/>
         <w:t>払込場所</w:t>
       </w:r>
     </w:p>
     <w:p>
       <w:pPr>
-        <w:pStyle w:val="Heading6"/>
+        <w:pStyle w:val="ListBullet"/>
         <w:ind w:left="880"/>
       </w:pPr>
       <w:r>
         <w:t>十八</w:t>
-      </w:r>
-    </w:p>
-    <w:p>
-      <w:pPr>
-        <w:ind w:left="880"/>
-      </w:pPr>
-      <w:r>
+        <w:br/>
         <w:t>その他必要な事項</w:t>
       </w:r>
     </w:p>
@@ -500,6 +364,8 @@
       </w:pPr>
       <w:r>
         <w:t>財務大臣は、入札の方法により政府短期証券を発行しようとするときは、あらかじめ、入札参加者を定め、その旨を当該入札参加者に日本銀行を通じて通知するものとする。</w:t>
+        <w:br/>
+        <w:t>この場合において、次項第一号に定める入札参加者のうち、国債の安定的な消化の促進並びに国債市場の流動性の維持及び向上に資するものとして国債の発行等に関する省令（昭和五十七年大蔵省令第三十号。以下「発行省令」という。）第五条第二項に規定する基準に適合していると認められる者を定める場合においても、その旨を当該者（以下「国債市場特別参加者」という。）に日本銀行を通じて通知するものとする。</w:t>
       </w:r>
     </w:p>
     <w:p>
@@ -521,36 +387,32 @@
     </w:p>
     <w:p>
       <w:pPr>
-        <w:pStyle w:val="Heading6"/>
+        <w:pStyle w:val="ListBullet"/>
         <w:ind w:left="880"/>
       </w:pPr>
       <w:r>
         <w:t>一</w:t>
+        <w:br/>
+        <w:t>第八項第一号に規定する入札の方法</w:t>
+        <w:br/>
+        <w:br/>
+        <w:br/>
+        <w:t>銀行、金融商品取引業者（金融商品取引法（昭和二十三年法律第二十五号）第二十八条第一項に規定する第一種金融商品取引業を行う者（同法第二十九条の四の二第九項に規定する第一種少額電子募集取扱業者を除く。）に限る。以下同じ。）、保険会社、農林中央金庫、株式会社商工組合中央金庫、証券金融会社、主としてコール資金の貸付け若しくはその貸借の媒介を業として行う者、信用金庫、信用金庫連合会、労働金庫、労働金庫連合会、信用協同組合、協同組合連合会、農業協同組合、農業協同組合連合会、漁業協同組合、漁業協同組合連合会又は水産加工業協同組合のうち、政府短期証券に関する事務について電子情報処理組織（発行省令第二条第二項に規定する電子情報処理組織をいう。以下この条において同じ。）を使用することができる者</w:t>
       </w:r>
     </w:p>
     <w:p>
       <w:pPr>
-        <w:ind w:left="880"/>
-      </w:pPr>
-      <w:r>
-        <w:t>第八項第一号に規定する入札の方法</w:t>
-      </w:r>
-    </w:p>
-    <w:p>
-      <w:pPr>
-        <w:pStyle w:val="Heading6"/>
+        <w:pStyle w:val="ListBullet"/>
         <w:ind w:left="880"/>
       </w:pPr>
       <w:r>
         <w:t>二</w:t>
-      </w:r>
-    </w:p>
-    <w:p>
-      <w:pPr>
-        <w:ind w:left="880"/>
-      </w:pPr>
-      <w:r>
+        <w:br/>
         <w:t>第八項第二号に規定する入札の方法</w:t>
+        <w:br/>
+        <w:br/>
+        <w:br/>
+        <w:t>国債市場特別参加者</w:t>
       </w:r>
     </w:p>
     <w:p>
@@ -585,6 +447,8 @@
       </w:pPr>
       <w:r>
         <w:t>政府短期証券の入札に応募する者は、応募価格、応募額その他所定の事項を当該応募者の事務所に設置された入出力装置から入力者識別カード（発行省令第五条第五項に規定する入力者識別カードをいう。）を使用して入力することにより、入札しなければならない。</w:t>
+        <w:br/>
+        <w:t>ただし、電気通信回線の障害その他のやむを得ない事情により、電子情報処理組織を使用した入札が困難であると財務大臣が認めるときは、応募価格、応募額その他所定の事項を記載した入札書を、第一項の規定に基づき財務大臣が定めた方法により日本銀行に提出することができる。</w:t>
       </w:r>
     </w:p>
     <w:p>
@@ -636,40 +500,38 @@
       </w:pPr>
       <w:r>
         <w:t>財務大臣は、前項の規定による報告に基づき、次の各号に掲げる区分に応じ、当該各号に定めるところにより、募入の決定をするものとする。</w:t>
+        <w:br/>
+        <w:t>ただし、財務大臣が適当と認める場合には、各申込みの一部又は全部を募入外とすることができる。</w:t>
       </w:r>
     </w:p>
     <w:p>
       <w:pPr>
-        <w:pStyle w:val="Heading6"/>
+        <w:pStyle w:val="ListBullet"/>
         <w:ind w:left="880"/>
       </w:pPr>
       <w:r>
         <w:t>一</w:t>
+        <w:br/>
+        <w:t>価格を競争に付して行われる入札</w:t>
+        <w:br/>
+        <w:br/>
+        <w:br/>
+        <w:t>各申込みのうち応募価格の高いものからその応募額を順次割り当てる。</w:t>
       </w:r>
     </w:p>
     <w:p>
       <w:pPr>
-        <w:ind w:left="880"/>
-      </w:pPr>
-      <w:r>
-        <w:t>価格を競争に付して行われる入札</w:t>
-      </w:r>
-    </w:p>
-    <w:p>
-      <w:pPr>
-        <w:pStyle w:val="Heading6"/>
+        <w:pStyle w:val="ListBullet"/>
         <w:ind w:left="880"/>
       </w:pPr>
       <w:r>
         <w:t>二</w:t>
-      </w:r>
-    </w:p>
-    <w:p>
-      <w:pPr>
-        <w:ind w:left="880"/>
-      </w:pPr>
-      <w:r>
+        <w:br/>
         <w:t>前号に規定する入札と同時に行われる入札であって、同号において募入の決定を受けた各申込みの応募価格を募入額により加重平均して得られる価格を発行価格とし、財務大臣が各国債市場特別参加者ごとに応募限度額を定めるもの</w:t>
+        <w:br/>
+        <w:br/>
+        <w:br/>
+        <w:t>各国債市場特別参加者ごとの応募限度額の範囲内において各申込みの応募額を割り当てる。</w:t>
       </w:r>
     </w:p>
     <w:p>
@@ -803,6 +665,8 @@
     <w:p>
       <w:r>
         <w:t>日本銀行は、日本銀行国債事務取扱規程第十一条第一項に規定する応募者から政府短期証券に係る払込金の払込みを受けたときは、これを領収した旨の通知（以下「払込金領収通知」という。）を当該応募者の事務所に設置された入出力装置に出力することにより、同項に規定する領収証書の交付に代えることができる。</w:t>
+        <w:br/>
+        <w:t>この場合において、同項中「領収証書」とあるのは、「払込金領収通知」と読み替えるものとする。</w:t>
       </w:r>
     </w:p>
     <w:p>
@@ -820,120 +684,78 @@
     </w:p>
     <w:p>
       <w:pPr>
-        <w:pStyle w:val="Heading6"/>
+        <w:pStyle w:val="ListBullet"/>
         <w:ind w:left="880"/>
       </w:pPr>
       <w:r>
         <w:t>一</w:t>
-      </w:r>
-    </w:p>
-    <w:p>
-      <w:pPr>
-        <w:ind w:left="880"/>
-      </w:pPr>
-      <w:r>
+        <w:br/>
         <w:t>借入金額</w:t>
       </w:r>
     </w:p>
     <w:p>
       <w:pPr>
-        <w:pStyle w:val="Heading6"/>
+        <w:pStyle w:val="ListBullet"/>
         <w:ind w:left="880"/>
       </w:pPr>
       <w:r>
         <w:t>二</w:t>
-      </w:r>
-    </w:p>
-    <w:p>
-      <w:pPr>
-        <w:ind w:left="880"/>
-      </w:pPr>
-      <w:r>
+        <w:br/>
         <w:t>借入日</w:t>
       </w:r>
     </w:p>
     <w:p>
       <w:pPr>
-        <w:pStyle w:val="Heading6"/>
+        <w:pStyle w:val="ListBullet"/>
         <w:ind w:left="880"/>
       </w:pPr>
       <w:r>
         <w:t>三</w:t>
-      </w:r>
-    </w:p>
-    <w:p>
-      <w:pPr>
-        <w:ind w:left="880"/>
-      </w:pPr>
-      <w:r>
+        <w:br/>
         <w:t>償還期限</w:t>
       </w:r>
     </w:p>
     <w:p>
       <w:pPr>
-        <w:pStyle w:val="Heading6"/>
+        <w:pStyle w:val="ListBullet"/>
         <w:ind w:left="880"/>
       </w:pPr>
       <w:r>
         <w:t>四</w:t>
-      </w:r>
-    </w:p>
-    <w:p>
-      <w:pPr>
-        <w:ind w:left="880"/>
-      </w:pPr>
-      <w:r>
+        <w:br/>
         <w:t>利息に関する事項</w:t>
       </w:r>
     </w:p>
     <w:p>
       <w:pPr>
-        <w:pStyle w:val="Heading6"/>
+        <w:pStyle w:val="ListBullet"/>
         <w:ind w:left="880"/>
       </w:pPr>
       <w:r>
         <w:t>五</w:t>
-      </w:r>
-    </w:p>
-    <w:p>
-      <w:pPr>
-        <w:ind w:left="880"/>
-      </w:pPr>
-      <w:r>
+        <w:br/>
         <w:t>借入の根拠法律及びその条項</w:t>
       </w:r>
     </w:p>
     <w:p>
       <w:pPr>
-        <w:pStyle w:val="Heading6"/>
+        <w:pStyle w:val="ListBullet"/>
         <w:ind w:left="880"/>
       </w:pPr>
       <w:r>
         <w:t>六</w:t>
-      </w:r>
-    </w:p>
-    <w:p>
-      <w:pPr>
-        <w:ind w:left="880"/>
-      </w:pPr>
-      <w:r>
+        <w:br/>
         <w:t>繰上償還に関する事項</w:t>
       </w:r>
     </w:p>
     <w:p>
       <w:pPr>
-        <w:pStyle w:val="Heading6"/>
+        <w:pStyle w:val="ListBullet"/>
         <w:ind w:left="880"/>
       </w:pPr>
       <w:r>
         <w:t>七</w:t>
-      </w:r>
-    </w:p>
-    <w:p>
-      <w:pPr>
-        <w:ind w:left="880"/>
-      </w:pPr>
-      <w:r>
+        <w:br/>
         <w:t>その他必要な事項</w:t>
       </w:r>
     </w:p>
@@ -952,222 +774,144 @@
     </w:p>
     <w:p>
       <w:pPr>
-        <w:pStyle w:val="Heading6"/>
+        <w:pStyle w:val="ListBullet"/>
         <w:ind w:left="880"/>
       </w:pPr>
       <w:r>
         <w:t>一</w:t>
-      </w:r>
-    </w:p>
-    <w:p>
-      <w:pPr>
-        <w:ind w:left="880"/>
-      </w:pPr>
-      <w:r>
+        <w:br/>
         <w:t>借入予定額</w:t>
       </w:r>
     </w:p>
     <w:p>
       <w:pPr>
-        <w:pStyle w:val="Heading6"/>
+        <w:pStyle w:val="ListBullet"/>
         <w:ind w:left="880"/>
       </w:pPr>
       <w:r>
         <w:t>二</w:t>
-      </w:r>
-    </w:p>
-    <w:p>
-      <w:pPr>
-        <w:ind w:left="880"/>
-      </w:pPr>
-      <w:r>
+        <w:br/>
         <w:t>借入日</w:t>
       </w:r>
     </w:p>
     <w:p>
       <w:pPr>
-        <w:pStyle w:val="Heading6"/>
+        <w:pStyle w:val="ListBullet"/>
         <w:ind w:left="880"/>
       </w:pPr>
       <w:r>
         <w:t>三</w:t>
-      </w:r>
-    </w:p>
-    <w:p>
-      <w:pPr>
-        <w:ind w:left="880"/>
-      </w:pPr>
-      <w:r>
+        <w:br/>
         <w:t>借入の根拠法律及びその条項</w:t>
       </w:r>
     </w:p>
     <w:p>
       <w:pPr>
-        <w:pStyle w:val="Heading6"/>
+        <w:pStyle w:val="ListBullet"/>
         <w:ind w:left="880"/>
       </w:pPr>
       <w:r>
         <w:t>四</w:t>
-      </w:r>
-    </w:p>
-    <w:p>
-      <w:pPr>
-        <w:ind w:left="880"/>
-      </w:pPr>
-      <w:r>
+        <w:br/>
         <w:t>償還期限</w:t>
       </w:r>
     </w:p>
     <w:p>
       <w:pPr>
-        <w:pStyle w:val="Heading6"/>
+        <w:pStyle w:val="ListBullet"/>
         <w:ind w:left="880"/>
       </w:pPr>
       <w:r>
         <w:t>五</w:t>
-      </w:r>
-    </w:p>
-    <w:p>
-      <w:pPr>
-        <w:ind w:left="880"/>
-      </w:pPr>
-      <w:r>
+        <w:br/>
         <w:t>償還及び利払方法</w:t>
       </w:r>
     </w:p>
     <w:p>
       <w:pPr>
-        <w:pStyle w:val="Heading6"/>
+        <w:pStyle w:val="ListBullet"/>
         <w:ind w:left="880"/>
       </w:pPr>
       <w:r>
         <w:t>六</w:t>
-      </w:r>
-    </w:p>
-    <w:p>
-      <w:pPr>
-        <w:ind w:left="880"/>
-      </w:pPr>
-      <w:r>
+        <w:br/>
         <w:t>利息に関する事項</w:t>
       </w:r>
     </w:p>
     <w:p>
       <w:pPr>
-        <w:pStyle w:val="Heading6"/>
+        <w:pStyle w:val="ListBullet"/>
         <w:ind w:left="880"/>
       </w:pPr>
       <w:r>
         <w:t>七</w:t>
-      </w:r>
-    </w:p>
-    <w:p>
-      <w:pPr>
-        <w:ind w:left="880"/>
-      </w:pPr>
-      <w:r>
+        <w:br/>
         <w:t>入札及び募入決定の方法</w:t>
       </w:r>
     </w:p>
     <w:p>
       <w:pPr>
-        <w:pStyle w:val="Heading6"/>
+        <w:pStyle w:val="ListBullet"/>
         <w:ind w:left="880"/>
       </w:pPr>
       <w:r>
         <w:t>八</w:t>
-      </w:r>
-    </w:p>
-    <w:p>
-      <w:pPr>
-        <w:ind w:left="880"/>
-      </w:pPr>
-      <w:r>
+        <w:br/>
         <w:t>応募額一口の金額</w:t>
       </w:r>
     </w:p>
     <w:p>
       <w:pPr>
-        <w:pStyle w:val="Heading6"/>
+        <w:pStyle w:val="ListBullet"/>
         <w:ind w:left="880"/>
       </w:pPr>
       <w:r>
         <w:t>九</w:t>
-      </w:r>
-    </w:p>
-    <w:p>
-      <w:pPr>
-        <w:ind w:left="880"/>
-      </w:pPr>
-      <w:r>
+        <w:br/>
         <w:t>申込締切日時</w:t>
       </w:r>
     </w:p>
     <w:p>
       <w:pPr>
-        <w:pStyle w:val="Heading6"/>
+        <w:pStyle w:val="ListBullet"/>
         <w:ind w:left="880"/>
       </w:pPr>
       <w:r>
         <w:t>十</w:t>
-      </w:r>
-    </w:p>
-    <w:p>
-      <w:pPr>
-        <w:ind w:left="880"/>
-      </w:pPr>
-      <w:r>
+        <w:br/>
         <w:t>募入決定通知日</w:t>
       </w:r>
     </w:p>
     <w:p>
       <w:pPr>
-        <w:pStyle w:val="Heading6"/>
+        <w:pStyle w:val="ListBullet"/>
         <w:ind w:left="880"/>
       </w:pPr>
       <w:r>
         <w:t>十一</w:t>
-      </w:r>
-    </w:p>
-    <w:p>
-      <w:pPr>
-        <w:ind w:left="880"/>
-      </w:pPr>
-      <w:r>
+        <w:br/>
         <w:t>払込期日</w:t>
       </w:r>
     </w:p>
     <w:p>
       <w:pPr>
-        <w:pStyle w:val="Heading6"/>
+        <w:pStyle w:val="ListBullet"/>
         <w:ind w:left="880"/>
       </w:pPr>
       <w:r>
         <w:t>十二</w:t>
-      </w:r>
-    </w:p>
-    <w:p>
-      <w:pPr>
-        <w:ind w:left="880"/>
-      </w:pPr>
-      <w:r>
+        <w:br/>
         <w:t>払込場所</w:t>
       </w:r>
     </w:p>
     <w:p>
       <w:pPr>
-        <w:pStyle w:val="Heading6"/>
+        <w:pStyle w:val="ListBullet"/>
         <w:ind w:left="880"/>
       </w:pPr>
       <w:r>
         <w:t>十三</w:t>
-      </w:r>
-    </w:p>
-    <w:p>
-      <w:pPr>
-        <w:ind w:left="880"/>
-      </w:pPr>
-      <w:r>
+        <w:br/>
         <w:t>その他必要な事項</w:t>
       </w:r>
     </w:p>
@@ -1207,52 +951,34 @@
     </w:p>
     <w:p>
       <w:pPr>
-        <w:pStyle w:val="Heading6"/>
+        <w:pStyle w:val="ListBullet"/>
         <w:ind w:left="880"/>
       </w:pPr>
       <w:r>
         <w:t>一</w:t>
-      </w:r>
-    </w:p>
-    <w:p>
-      <w:pPr>
-        <w:ind w:left="880"/>
-      </w:pPr>
-      <w:r>
+        <w:br/>
         <w:t>銀行、保険会社、農林中央金庫、主としてコール資金の貸付け若しくはその貸借の媒介を業として行う者、農業協同組合又は農業協同組合連合会</w:t>
       </w:r>
     </w:p>
     <w:p>
       <w:pPr>
-        <w:pStyle w:val="Heading6"/>
+        <w:pStyle w:val="ListBullet"/>
         <w:ind w:left="880"/>
       </w:pPr>
       <w:r>
         <w:t>二</w:t>
-      </w:r>
-    </w:p>
-    <w:p>
-      <w:pPr>
-        <w:ind w:left="880"/>
-      </w:pPr>
-      <w:r>
+        <w:br/>
         <w:t>貸金業法（昭和五十八年法律第三十二号）第二条第一項に規定する貸金業を行うことにつき、同法第三条第一項の規定に基づく登録を行っている金融商品取引業者</w:t>
       </w:r>
     </w:p>
     <w:p>
       <w:pPr>
-        <w:pStyle w:val="Heading6"/>
+        <w:pStyle w:val="ListBullet"/>
         <w:ind w:left="880"/>
       </w:pPr>
       <w:r>
         <w:t>三</w:t>
-      </w:r>
-    </w:p>
-    <w:p>
-      <w:pPr>
-        <w:ind w:left="880"/>
-      </w:pPr>
-      <w:r>
+        <w:br/>
         <w:t>信用金庫連合会、労働金庫連合会又は中小企業等協同組合法（昭和二十四年法律第百八十一号）第九条の九第一項第一号の事業を行う協同組合連合会のうち、会員外又は組合員外の者へ資金の貸付けを行うことにつき認可を受けている者</w:t>
       </w:r>
     </w:p>
@@ -1288,6 +1014,8 @@
       </w:pPr>
       <w:r>
         <w:t>借入金等の入札に応募する者は、応募利率、応募額その他所定の事項を当該応募者の使用に係る電子計算機から入力者識別符号（入力する者を識別するために、財務大臣が通知するものをいう。）を使用して入力することにより、入札しなければならない。</w:t>
+        <w:br/>
+        <w:t>ただし、電気通信回線の障害その他のやむを得ない事情により、借入金等の電子情報処理組織を使用した入札が困難であると財務大臣が認めるときは、応募利率、応募額その他所定の事項を記載した入札書を、第一項の規定に基づき財務大臣が定めた方法により財務大臣に提出することができる。</w:t>
       </w:r>
     </w:p>
     <w:p>
@@ -1322,40 +1050,38 @@
       </w:pPr>
       <w:r>
         <w:t>財務大臣は、第五項の規定により入札があったときは、申込締切日時後開札し、次の各号に掲げる区分に応じ、当該各号に定めるところにより、募入の決定をするものとする。</w:t>
+        <w:br/>
+        <w:t>ただし、財務大臣が適当と認める場合には、各申込みの一部又は全部を募入外とすることができる。</w:t>
       </w:r>
     </w:p>
     <w:p>
       <w:pPr>
-        <w:pStyle w:val="Heading6"/>
+        <w:pStyle w:val="ListBullet"/>
         <w:ind w:left="880"/>
       </w:pPr>
       <w:r>
         <w:t>一</w:t>
+        <w:br/>
+        <w:t>利率を競争に付して行われる入札</w:t>
+        <w:br/>
+        <w:br/>
+        <w:br/>
+        <w:t>各申込みのうち応募利率の低いものからその応募額を順次割り当てる。</w:t>
       </w:r>
     </w:p>
     <w:p>
       <w:pPr>
-        <w:ind w:left="880"/>
-      </w:pPr>
-      <w:r>
-        <w:t>利率を競争に付して行われる入札</w:t>
-      </w:r>
-    </w:p>
-    <w:p>
-      <w:pPr>
-        <w:pStyle w:val="Heading6"/>
+        <w:pStyle w:val="ListBullet"/>
         <w:ind w:left="880"/>
       </w:pPr>
       <w:r>
         <w:t>二</w:t>
-      </w:r>
-    </w:p>
-    <w:p>
-      <w:pPr>
-        <w:ind w:left="880"/>
-      </w:pPr>
-      <w:r>
+        <w:br/>
         <w:t>前号に規定する入札と同時に行われる入札であって、同号において募入の決定を受けた各申込みの応募利率を募入額により加重平均して得られる利率をその利率とするもの</w:t>
+        <w:br/>
+        <w:br/>
+        <w:br/>
+        <w:t>各申込みの応募額を案分により割り当てる。</w:t>
       </w:r>
     </w:p>
     <w:p>
@@ -1480,6 +1206,8 @@
       </w:pPr>
       <w:r>
         <w:t>借入金等の借入先は、財務大臣より借入金等の償還を受けた場合には、借入証書を財務大臣に送付しなければならない。</w:t>
+        <w:br/>
+        <w:t>ただし、未償還額がある場合又は借入証書が第十一条第三項の規定に基づき送付された場合には、借入証書の送付は要しない。</w:t>
       </w:r>
     </w:p>
     <w:p>
@@ -1557,10 +1285,22 @@
         <w:pStyle w:val="Heading1"/>
       </w:pPr>
       <w:r>
-        <w:t>附　則（平成一一年三月二六日大蔵省令第一〇号）</w:t>
+        <w:t>附則（平成一一年三月二六日大蔵省令第一〇号）</w:t>
       </w:r>
     </w:p>
     <w:p>
+      <w:pPr>
+        <w:pStyle w:val="Heading5"/>
+        <w:ind w:left="440"/>
+      </w:pPr>
+      <w:r>
+        <w:t>１</w:t>
+      </w:r>
+    </w:p>
+    <w:p>
+      <w:pPr>
+        <w:ind w:left="440"/>
+      </w:pPr>
       <w:r>
         <w:t>この省令は、平成十一年四月一日から施行する。</w:t>
       </w:r>
@@ -1575,7 +1315,7 @@
         <w:pStyle w:val="Heading1"/>
       </w:pPr>
       <w:r>
-        <w:t>附　則（平成一一年一〇月一日大蔵省令第九七号）</w:t>
+        <w:t>附則（平成一一年一〇月一日大蔵省令第九七号）</w:t>
       </w:r>
     </w:p>
     <w:p>
@@ -1593,7 +1333,7 @@
         <w:pStyle w:val="Heading1"/>
       </w:pPr>
       <w:r>
-        <w:t>附　則（平成一二年六月二日大蔵省令第五〇号）</w:t>
+        <w:t>附則（平成一二年六月二日大蔵省令第五〇号）</w:t>
       </w:r>
     </w:p>
     <w:p>
@@ -1611,10 +1351,22 @@
         <w:pStyle w:val="Heading1"/>
       </w:pPr>
       <w:r>
-        <w:t>附　則（平成一二年八月二一日大蔵省令第六九号）</w:t>
+        <w:t>附則（平成一二年八月二一日大蔵省令第六九号）</w:t>
       </w:r>
     </w:p>
     <w:p>
+      <w:pPr>
+        <w:pStyle w:val="Heading5"/>
+        <w:ind w:left="440"/>
+      </w:pPr>
+      <w:r>
+        <w:t>１</w:t>
+      </w:r>
+    </w:p>
+    <w:p>
+      <w:pPr>
+        <w:ind w:left="440"/>
+      </w:pPr>
       <w:r>
         <w:t>この省令は、平成十三年一月六日から施行する。</w:t>
       </w:r>
@@ -1646,7 +1398,7 @@
         <w:pStyle w:val="Heading1"/>
       </w:pPr>
       <w:r>
-        <w:t>附　則（平成一三年三月九日財務省令第一二号）</w:t>
+        <w:t>附則（平成一三年三月九日財務省令第一二号）</w:t>
       </w:r>
     </w:p>
     <w:p>
@@ -1664,10 +1416,22 @@
         <w:pStyle w:val="Heading1"/>
       </w:pPr>
       <w:r>
-        <w:t>附　則（平成一四年一二月六日財務省令第六四号）</w:t>
+        <w:t>附則（平成一四年一二月六日財務省令第六四号）</w:t>
       </w:r>
     </w:p>
     <w:p>
+      <w:pPr>
+        <w:pStyle w:val="Heading5"/>
+        <w:ind w:left="440"/>
+      </w:pPr>
+      <w:r>
+        <w:t>１</w:t>
+      </w:r>
+    </w:p>
+    <w:p>
+      <w:pPr>
+        <w:ind w:left="440"/>
+      </w:pPr>
       <w:r>
         <w:t>この省令は、平成十五年一月六日から施行する。</w:t>
       </w:r>
@@ -1699,7 +1463,7 @@
         <w:pStyle w:val="Heading1"/>
       </w:pPr>
       <w:r>
-        <w:t>附　則（平成一五年三月二八日財務省令第一九号）</w:t>
+        <w:t>附則（平成一五年三月二八日財務省令第一九号）</w:t>
       </w:r>
     </w:p>
     <w:p>
@@ -1717,7 +1481,7 @@
         <w:pStyle w:val="Heading1"/>
       </w:pPr>
       <w:r>
-        <w:t>附　則（平成一六年七月九日財務省令第五三号）</w:t>
+        <w:t>附則（平成一六年七月九日財務省令第五三号）</w:t>
       </w:r>
     </w:p>
     <w:p>
@@ -1735,7 +1499,7 @@
         <w:pStyle w:val="Heading1"/>
       </w:pPr>
       <w:r>
-        <w:t>附　則（平成一七年三月三一日財務省令第二九号）</w:t>
+        <w:t>附則（平成一七年三月三一日財務省令第二九号）</w:t>
       </w:r>
     </w:p>
     <w:p>
@@ -1753,10 +1517,22 @@
         <w:pStyle w:val="Heading1"/>
       </w:pPr>
       <w:r>
-        <w:t>附　則（平成一八年三月二四日財務省令第一〇号）</w:t>
+        <w:t>附則（平成一八年三月二四日財務省令第一〇号）</w:t>
       </w:r>
     </w:p>
     <w:p>
+      <w:pPr>
+        <w:pStyle w:val="Heading5"/>
+        <w:ind w:left="440"/>
+      </w:pPr>
+      <w:r>
+        <w:t>１</w:t>
+      </w:r>
+    </w:p>
+    <w:p>
+      <w:pPr>
+        <w:ind w:left="440"/>
+      </w:pPr>
       <w:r>
         <w:t>この省令は、平成十八年四月一日から施行する。</w:t>
       </w:r>
@@ -1771,7 +1547,7 @@
         <w:pStyle w:val="Heading1"/>
       </w:pPr>
       <w:r>
-        <w:t>附　則（平成一九年三月三一日財務省令第二九号）</w:t>
+        <w:t>附則（平成一九年三月三一日財務省令第二九号）</w:t>
       </w:r>
     </w:p>
     <w:p>
@@ -1797,7 +1573,7 @@
         <w:pStyle w:val="Heading1"/>
       </w:pPr>
       <w:r>
-        <w:t>附　則（平成一九年九月一四日財務省令第四九号）</w:t>
+        <w:t>附則（平成一九年九月一四日財務省令第四九号）</w:t>
       </w:r>
     </w:p>
     <w:p>
@@ -1823,7 +1599,7 @@
         <w:pStyle w:val="Heading1"/>
       </w:pPr>
       <w:r>
-        <w:t>附　則（平成一九年一二月一四日財務省令第六四号）</w:t>
+        <w:t>附則（平成一九年一二月一四日財務省令第六四号）</w:t>
       </w:r>
     </w:p>
     <w:p>
@@ -1841,7 +1617,7 @@
         <w:pStyle w:val="Heading1"/>
       </w:pPr>
       <w:r>
-        <w:t>附　則（平成二〇年九月三〇日財務省令第六一号）</w:t>
+        <w:t>附則（平成二〇年九月三〇日財務省令第六一号）</w:t>
       </w:r>
     </w:p>
     <w:p>
@@ -1867,7 +1643,7 @@
         <w:pStyle w:val="Heading1"/>
       </w:pPr>
       <w:r>
-        <w:t>附　則（平成二〇年一二月二二日財務省令第八四号）</w:t>
+        <w:t>附則（平成二〇年一二月二二日財務省令第八四号）</w:t>
       </w:r>
     </w:p>
     <w:p>
@@ -1893,10 +1669,22 @@
         <w:pStyle w:val="Heading1"/>
       </w:pPr>
       <w:r>
-        <w:t>附　則（平成二一年二月三日財務省令第五号）</w:t>
+        <w:t>附則（平成二一年二月三日財務省令第五号）</w:t>
       </w:r>
     </w:p>
     <w:p>
+      <w:pPr>
+        <w:pStyle w:val="Heading5"/>
+        <w:ind w:left="440"/>
+      </w:pPr>
+      <w:r>
+        <w:t>１</w:t>
+      </w:r>
+    </w:p>
+    <w:p>
+      <w:pPr>
+        <w:ind w:left="440"/>
+      </w:pPr>
       <w:r>
         <w:t>この省令は、公布の日から施行する。</w:t>
       </w:r>
@@ -1928,7 +1716,7 @@
         <w:pStyle w:val="Heading1"/>
       </w:pPr>
       <w:r>
-        <w:t>附　則（平成二三年八月一〇日財務省令第五七号）</w:t>
+        <w:t>附則（平成二三年八月一〇日財務省令第五七号）</w:t>
       </w:r>
     </w:p>
     <w:p>
@@ -1946,7 +1734,7 @@
         <w:pStyle w:val="Heading1"/>
       </w:pPr>
       <w:r>
-        <w:t>附　則（平成二五年三月二九日財務省令第一〇号）</w:t>
+        <w:t>附則（平成二五年三月二九日財務省令第一〇号）</w:t>
       </w:r>
     </w:p>
     <w:p>
@@ -1964,7 +1752,7 @@
         <w:pStyle w:val="Heading1"/>
       </w:pPr>
       <w:r>
-        <w:t>附　則（平成二七年五月二二日財務省令第五五号）</w:t>
+        <w:t>附則（平成二七年五月二二日財務省令第五五号）</w:t>
       </w:r>
     </w:p>
     <w:p>
@@ -1982,10 +1770,22 @@
         <w:pStyle w:val="Heading1"/>
       </w:pPr>
       <w:r>
-        <w:t>附　則（令和元年六月二六日財務省令第一〇号）</w:t>
+        <w:t>附則（令和元年六月二六日財務省令第一〇号）</w:t>
       </w:r>
     </w:p>
     <w:p>
+      <w:pPr>
+        <w:pStyle w:val="Heading5"/>
+        <w:ind w:left="440"/>
+      </w:pPr>
+      <w:r>
+        <w:t>１</w:t>
+      </w:r>
+    </w:p>
+    <w:p>
+      <w:pPr>
+        <w:ind w:left="440"/>
+      </w:pPr>
       <w:r>
         <w:t>この省令は、不正競争防止法等の一部を改正する法律の施行の日（令和元年七月一日）から施行する。</w:t>
       </w:r>
@@ -2017,7 +1817,7 @@
         <w:pStyle w:val="Heading1"/>
       </w:pPr>
       <w:r>
-        <w:t>附　則（令和二年一二月二五日財務省令第八九号）</w:t>
+        <w:t>附則（令和二年一二月二五日財務省令第八九号）</w:t>
       </w:r>
     </w:p>
     <w:p>
@@ -2069,7 +1869,7 @@
         <w:pStyle w:val="Heading1"/>
       </w:pPr>
       <w:r>
-        <w:t>附　則（令和三年三月三〇日財務省令第一〇号）</w:t>
+        <w:t>附則（令和三年三月三〇日財務省令第一〇号）</w:t>
       </w:r>
     </w:p>
     <w:p>
@@ -2118,7 +1918,7 @@
     </w:pPr>
     <w:r>
       <w:tab/>
-      <w:t>WeGov v0.1 - FTS141</w:t>
+      <w:t>WeGov v0.2 - FTS141</w:t>
     </w:r>
   </w:p>
 </w:ftr>
